--- a/DAY-8/Lab Exercise 16- Remotely Build with Parameters in Jenkins.docx
+++ b/DAY-8/Lab Exercise 16- Remotely Build with Parameters in Jenkins.docx
@@ -643,9 +643,18 @@
           <w:bCs/>
           <w:color w:val="000000" w:themeColor="text1"/>
         </w:rPr>
-        <w:t xml:space="preserve">What is </w:t>
-      </w:r>
-      <w:proofErr w:type="spellStart"/>
+        <w:t>What is Build with Parameters?</w:t>
+      </w:r>
+    </w:p>
+    <w:p>
+      <w:pPr>
+        <w:spacing w:before="240" w:after="240" w:line="480" w:lineRule="auto"/>
+        <w:jc w:val="both"/>
+        <w:rPr>
+          <w:rFonts w:ascii="Georgia" w:eastAsia="Georgia Pro" w:hAnsi="Georgia" w:cs="Georgia Pro"/>
+          <w:color w:val="000000" w:themeColor="text1"/>
+        </w:rPr>
+      </w:pPr>
       <w:r>
         <w:rPr>
           <w:rFonts w:ascii="Georgia" w:eastAsia="Georgia Pro" w:hAnsi="Georgia" w:cs="Georgia Pro"/>
@@ -653,47 +662,7 @@
           <w:bCs/>
           <w:color w:val="000000" w:themeColor="text1"/>
         </w:rPr>
-        <w:t>Build</w:t>
-      </w:r>
-      <w:proofErr w:type="spellEnd"/>
-      <w:r>
-        <w:rPr>
-          <w:rFonts w:ascii="Georgia" w:eastAsia="Georgia Pro" w:hAnsi="Georgia" w:cs="Georgia Pro"/>
-          <w:b/>
-          <w:bCs/>
-          <w:color w:val="000000" w:themeColor="text1"/>
-        </w:rPr>
-        <w:t xml:space="preserve"> with Parameters?</w:t>
-      </w:r>
-    </w:p>
-    <w:p>
-      <w:pPr>
-        <w:spacing w:before="240" w:after="240" w:line="480" w:lineRule="auto"/>
-        <w:jc w:val="both"/>
-        <w:rPr>
-          <w:rFonts w:ascii="Georgia" w:eastAsia="Georgia Pro" w:hAnsi="Georgia" w:cs="Georgia Pro"/>
-          <w:color w:val="000000" w:themeColor="text1"/>
-        </w:rPr>
-      </w:pPr>
-      <w:proofErr w:type="gramStart"/>
-      <w:r>
-        <w:rPr>
-          <w:rFonts w:ascii="Georgia" w:eastAsia="Georgia Pro" w:hAnsi="Georgia" w:cs="Georgia Pro"/>
-          <w:b/>
-          <w:bCs/>
-          <w:color w:val="000000" w:themeColor="text1"/>
-        </w:rPr>
-        <w:t>Build with</w:t>
-      </w:r>
-      <w:proofErr w:type="gramEnd"/>
-      <w:r>
-        <w:rPr>
-          <w:rFonts w:ascii="Georgia" w:eastAsia="Georgia Pro" w:hAnsi="Georgia" w:cs="Georgia Pro"/>
-          <w:b/>
-          <w:bCs/>
-          <w:color w:val="000000" w:themeColor="text1"/>
-        </w:rPr>
-        <w:t xml:space="preserve"> Parameters</w:t>
+        <w:t>Build with Parameters</w:t>
       </w:r>
       <w:r>
         <w:rPr>
@@ -1648,7 +1617,6 @@
           <w:color w:val="000000" w:themeColor="text1"/>
         </w:rPr>
       </w:pPr>
-      <w:proofErr w:type="gramStart"/>
       <w:r>
         <w:rPr>
           <w:rFonts w:ascii="Georgia" w:eastAsia="Georgia Pro" w:hAnsi="Georgia" w:cs="Georgia Pro"/>
@@ -1656,7 +1624,6 @@
         </w:rPr>
         <w:t>prod</w:t>
       </w:r>
-      <w:proofErr w:type="gramEnd"/>
     </w:p>
     <w:p>
       <w:pPr>
@@ -2147,39 +2114,7 @@
           <w:rFonts w:ascii="Georgia" w:eastAsia="Georgia Pro" w:hAnsi="Georgia" w:cs="Georgia Pro"/>
           <w:color w:val="000000" w:themeColor="text1"/>
         </w:rPr>
-        <w:t xml:space="preserve">if </w:t>
-      </w:r>
-      <w:proofErr w:type="gramStart"/>
-      <w:r>
-        <w:rPr>
-          <w:rFonts w:ascii="Georgia" w:eastAsia="Georgia Pro" w:hAnsi="Georgia" w:cs="Georgia Pro"/>
-          <w:color w:val="000000" w:themeColor="text1"/>
-        </w:rPr>
-        <w:t>[ "</w:t>
-      </w:r>
-      <w:proofErr w:type="gramEnd"/>
-      <w:r>
-        <w:rPr>
-          <w:rFonts w:ascii="Georgia" w:eastAsia="Georgia Pro" w:hAnsi="Georgia" w:cs="Georgia Pro"/>
-          <w:color w:val="000000" w:themeColor="text1"/>
-        </w:rPr>
-        <w:t xml:space="preserve">$RUN_TESTS" = </w:t>
-      </w:r>
-      <w:proofErr w:type="gramStart"/>
-      <w:r>
-        <w:rPr>
-          <w:rFonts w:ascii="Georgia" w:eastAsia="Georgia Pro" w:hAnsi="Georgia" w:cs="Georgia Pro"/>
-          <w:color w:val="000000" w:themeColor="text1"/>
-        </w:rPr>
-        <w:t>true ]</w:t>
-      </w:r>
-      <w:proofErr w:type="gramEnd"/>
-      <w:r>
-        <w:rPr>
-          <w:rFonts w:ascii="Georgia" w:eastAsia="Georgia Pro" w:hAnsi="Georgia" w:cs="Georgia Pro"/>
-          <w:color w:val="000000" w:themeColor="text1"/>
-        </w:rPr>
-        <w:t>; then</w:t>
+        <w:t>if [ "$RUN_TESTS" = true ]; then</w:t>
       </w:r>
     </w:p>
     <w:p>
@@ -2985,7 +2920,7 @@
           <w:ilvl w:val="1"/>
           <w:numId w:val="113"/>
         </w:numPr>
-        <w:spacing w:before="240" w:after="240" w:line="480" w:lineRule="auto"/>
+        <w:spacing w:after="0" w:line="480" w:lineRule="auto"/>
         <w:jc w:val="both"/>
         <w:rPr>
           <w:rFonts w:ascii="Georgia" w:eastAsia="Georgia Pro" w:hAnsi="Georgia" w:cs="Georgia Pro"/>
@@ -3006,7 +2941,7 @@
           <w:ilvl w:val="2"/>
           <w:numId w:val="113"/>
         </w:numPr>
-        <w:spacing w:before="240" w:after="240" w:line="480" w:lineRule="auto"/>
+        <w:spacing w:after="0" w:line="480" w:lineRule="auto"/>
         <w:jc w:val="both"/>
         <w:rPr>
           <w:rFonts w:ascii="Georgia" w:eastAsia="Georgia Pro" w:hAnsi="Georgia" w:cs="Georgia Pro"/>
@@ -3027,7 +2962,7 @@
           <w:ilvl w:val="2"/>
           <w:numId w:val="113"/>
         </w:numPr>
-        <w:spacing w:before="240" w:after="240" w:line="480" w:lineRule="auto"/>
+        <w:spacing w:after="0" w:line="480" w:lineRule="auto"/>
         <w:jc w:val="both"/>
         <w:rPr>
           <w:rFonts w:ascii="Georgia" w:eastAsia="Georgia Pro" w:hAnsi="Georgia" w:cs="Georgia Pro"/>
@@ -3048,7 +2983,7 @@
           <w:ilvl w:val="2"/>
           <w:numId w:val="113"/>
         </w:numPr>
-        <w:spacing w:before="240" w:after="240" w:line="480" w:lineRule="auto"/>
+        <w:spacing w:after="0" w:line="480" w:lineRule="auto"/>
         <w:jc w:val="both"/>
         <w:rPr>
           <w:rFonts w:ascii="Georgia" w:eastAsia="Georgia Pro" w:hAnsi="Georgia" w:cs="Georgia Pro"/>
@@ -3328,6 +3263,63 @@
           <w:rFonts w:ascii="Georgia" w:eastAsia="Georgia Pro" w:hAnsi="Georgia" w:cs="Georgia Pro"/>
           <w:color w:val="000000" w:themeColor="text1"/>
         </w:rPr>
+        <w:drawing>
+          <wp:inline distT="0" distB="0" distL="0" distR="0" wp14:anchorId="51C734AA" wp14:editId="709C06A6">
+            <wp:extent cx="5943600" cy="1887220"/>
+            <wp:effectExtent l="19050" t="19050" r="19050" b="17780"/>
+            <wp:docPr id="505162664" name="Picture 1"/>
+            <wp:cNvGraphicFramePr>
+              <a:graphicFrameLocks xmlns:a="http://schemas.openxmlformats.org/drawingml/2006/main" noChangeAspect="1"/>
+            </wp:cNvGraphicFramePr>
+            <a:graphic xmlns:a="http://schemas.openxmlformats.org/drawingml/2006/main">
+              <a:graphicData uri="http://schemas.openxmlformats.org/drawingml/2006/picture">
+                <pic:pic xmlns:pic="http://schemas.openxmlformats.org/drawingml/2006/picture">
+                  <pic:nvPicPr>
+                    <pic:cNvPr id="505162664" name=""/>
+                    <pic:cNvPicPr/>
+                  </pic:nvPicPr>
+                  <pic:blipFill>
+                    <a:blip r:embed="rId5"/>
+                    <a:stretch>
+                      <a:fillRect/>
+                    </a:stretch>
+                  </pic:blipFill>
+                  <pic:spPr>
+                    <a:xfrm>
+                      <a:off x="0" y="0"/>
+                      <a:ext cx="5943600" cy="1887220"/>
+                    </a:xfrm>
+                    <a:prstGeom prst="rect">
+                      <a:avLst/>
+                    </a:prstGeom>
+                    <a:ln>
+                      <a:solidFill>
+                        <a:schemeClr val="accent1"/>
+                      </a:solidFill>
+                    </a:ln>
+                  </pic:spPr>
+                </pic:pic>
+              </a:graphicData>
+            </a:graphic>
+          </wp:inline>
+        </w:drawing>
+      </w:r>
+    </w:p>
+    <w:p>
+      <w:pPr>
+        <w:spacing w:before="240" w:after="240" w:line="480" w:lineRule="auto"/>
+        <w:jc w:val="both"/>
+        <w:rPr>
+          <w:rFonts w:ascii="Georgia" w:eastAsia="Georgia Pro" w:hAnsi="Georgia" w:cs="Georgia Pro"/>
+          <w:color w:val="000000" w:themeColor="text1"/>
+        </w:rPr>
+      </w:pPr>
+      <w:r>
+        <w:rPr>
+          <w:rFonts w:ascii="Georgia" w:eastAsia="Georgia Pro" w:hAnsi="Georgia" w:cs="Georgia Pro"/>
+          <w:color w:val="000000" w:themeColor="text1"/>
+        </w:rPr>
+        <w:lastRenderedPageBreak/>
         <w:pict w14:anchorId="3871B3EC">
           <v:rect id="_x0000_i1052" style="width:0;height:1.5pt" o:hralign="center" o:hrstd="t" o:hr="t" fillcolor="#a0a0a0" stroked="f"/>
         </w:pict>
@@ -3335,6 +3327,8 @@
     </w:p>
     <w:p>
       <w:pPr>
+        <w:spacing w:before="240" w:after="240" w:line="480" w:lineRule="auto"/>
+        <w:jc w:val="both"/>
         <w:rPr>
           <w:rFonts w:ascii="Georgia" w:eastAsia="Georgia Pro" w:hAnsi="Georgia" w:cs="Georgia Pro"/>
           <w:b/>
@@ -3349,28 +3343,6 @@
           <w:bCs/>
           <w:color w:val="000000" w:themeColor="text1"/>
         </w:rPr>
-        <w:br w:type="page"/>
-      </w:r>
-    </w:p>
-    <w:p>
-      <w:pPr>
-        <w:spacing w:before="240" w:after="240" w:line="480" w:lineRule="auto"/>
-        <w:jc w:val="both"/>
-        <w:rPr>
-          <w:rFonts w:ascii="Georgia" w:eastAsia="Georgia Pro" w:hAnsi="Georgia" w:cs="Georgia Pro"/>
-          <w:b/>
-          <w:bCs/>
-          <w:color w:val="000000" w:themeColor="text1"/>
-        </w:rPr>
-      </w:pPr>
-      <w:r>
-        <w:rPr>
-          <w:rFonts w:ascii="Georgia" w:eastAsia="Georgia Pro" w:hAnsi="Georgia" w:cs="Georgia Pro"/>
-          <w:b/>
-          <w:bCs/>
-          <w:color w:val="000000" w:themeColor="text1"/>
-        </w:rPr>
-        <w:lastRenderedPageBreak/>
         <w:t>Basic Remote Build (No Parameters)</w:t>
       </w:r>
     </w:p>
@@ -3472,7 +3444,6 @@
         </w:rPr>
         <w:t xml:space="preserve">Use </w:t>
       </w:r>
-      <w:proofErr w:type="spellStart"/>
       <w:r>
         <w:rPr>
           <w:rFonts w:ascii="Georgia" w:eastAsia="Georgia Pro" w:hAnsi="Georgia" w:cs="Georgia Pro"/>
@@ -3482,7 +3453,6 @@
         </w:rPr>
         <w:t>buildWithParameters</w:t>
       </w:r>
-      <w:proofErr w:type="spellEnd"/>
     </w:p>
     <w:p>
       <w:pPr>

--- a/DAY-8/Lab Exercise 16- Remotely Build with Parameters in Jenkins.docx
+++ b/DAY-8/Lab Exercise 16- Remotely Build with Parameters in Jenkins.docx
@@ -643,7 +643,27 @@
           <w:bCs/>
           <w:color w:val="000000" w:themeColor="text1"/>
         </w:rPr>
-        <w:t>What is Build with Parameters?</w:t>
+        <w:t xml:space="preserve">What is </w:t>
+      </w:r>
+      <w:proofErr w:type="spellStart"/>
+      <w:r>
+        <w:rPr>
+          <w:rFonts w:ascii="Georgia" w:eastAsia="Georgia Pro" w:hAnsi="Georgia" w:cs="Georgia Pro"/>
+          <w:b/>
+          <w:bCs/>
+          <w:color w:val="000000" w:themeColor="text1"/>
+        </w:rPr>
+        <w:t>Build</w:t>
+      </w:r>
+      <w:proofErr w:type="spellEnd"/>
+      <w:r>
+        <w:rPr>
+          <w:rFonts w:ascii="Georgia" w:eastAsia="Georgia Pro" w:hAnsi="Georgia" w:cs="Georgia Pro"/>
+          <w:b/>
+          <w:bCs/>
+          <w:color w:val="000000" w:themeColor="text1"/>
+        </w:rPr>
+        <w:t xml:space="preserve"> with Parameters?</w:t>
       </w:r>
     </w:p>
     <w:p>
@@ -655,6 +675,7 @@
           <w:color w:val="000000" w:themeColor="text1"/>
         </w:rPr>
       </w:pPr>
+      <w:proofErr w:type="gramStart"/>
       <w:r>
         <w:rPr>
           <w:rFonts w:ascii="Georgia" w:eastAsia="Georgia Pro" w:hAnsi="Georgia" w:cs="Georgia Pro"/>
@@ -662,7 +683,17 @@
           <w:bCs/>
           <w:color w:val="000000" w:themeColor="text1"/>
         </w:rPr>
-        <w:t>Build with Parameters</w:t>
+        <w:t>Build with</w:t>
+      </w:r>
+      <w:proofErr w:type="gramEnd"/>
+      <w:r>
+        <w:rPr>
+          <w:rFonts w:ascii="Georgia" w:eastAsia="Georgia Pro" w:hAnsi="Georgia" w:cs="Georgia Pro"/>
+          <w:b/>
+          <w:bCs/>
+          <w:color w:val="000000" w:themeColor="text1"/>
+        </w:rPr>
+        <w:t xml:space="preserve"> Parameters</w:t>
       </w:r>
       <w:r>
         <w:rPr>
@@ -1617,6 +1648,7 @@
           <w:color w:val="000000" w:themeColor="text1"/>
         </w:rPr>
       </w:pPr>
+      <w:proofErr w:type="gramStart"/>
       <w:r>
         <w:rPr>
           <w:rFonts w:ascii="Georgia" w:eastAsia="Georgia Pro" w:hAnsi="Georgia" w:cs="Georgia Pro"/>
@@ -1624,6 +1656,7 @@
         </w:rPr>
         <w:t>prod</w:t>
       </w:r>
+      <w:proofErr w:type="gramEnd"/>
     </w:p>
     <w:p>
       <w:pPr>
@@ -2114,7 +2147,39 @@
           <w:rFonts w:ascii="Georgia" w:eastAsia="Georgia Pro" w:hAnsi="Georgia" w:cs="Georgia Pro"/>
           <w:color w:val="000000" w:themeColor="text1"/>
         </w:rPr>
-        <w:t>if [ "$RUN_TESTS" = true ]; then</w:t>
+        <w:t xml:space="preserve">if </w:t>
+      </w:r>
+      <w:proofErr w:type="gramStart"/>
+      <w:r>
+        <w:rPr>
+          <w:rFonts w:ascii="Georgia" w:eastAsia="Georgia Pro" w:hAnsi="Georgia" w:cs="Georgia Pro"/>
+          <w:color w:val="000000" w:themeColor="text1"/>
+        </w:rPr>
+        <w:t>[ "</w:t>
+      </w:r>
+      <w:proofErr w:type="gramEnd"/>
+      <w:r>
+        <w:rPr>
+          <w:rFonts w:ascii="Georgia" w:eastAsia="Georgia Pro" w:hAnsi="Georgia" w:cs="Georgia Pro"/>
+          <w:color w:val="000000" w:themeColor="text1"/>
+        </w:rPr>
+        <w:t xml:space="preserve">$RUN_TESTS" = </w:t>
+      </w:r>
+      <w:proofErr w:type="gramStart"/>
+      <w:r>
+        <w:rPr>
+          <w:rFonts w:ascii="Georgia" w:eastAsia="Georgia Pro" w:hAnsi="Georgia" w:cs="Georgia Pro"/>
+          <w:color w:val="000000" w:themeColor="text1"/>
+        </w:rPr>
+        <w:t>true ]</w:t>
+      </w:r>
+      <w:proofErr w:type="gramEnd"/>
+      <w:r>
+        <w:rPr>
+          <w:rFonts w:ascii="Georgia" w:eastAsia="Georgia Pro" w:hAnsi="Georgia" w:cs="Georgia Pro"/>
+          <w:color w:val="000000" w:themeColor="text1"/>
+        </w:rPr>
+        <w:t>; then</w:t>
       </w:r>
     </w:p>
     <w:p>
@@ -3261,6 +3326,7 @@
       <w:r>
         <w:rPr>
           <w:rFonts w:ascii="Georgia" w:eastAsia="Georgia Pro" w:hAnsi="Georgia" w:cs="Georgia Pro"/>
+          <w:noProof/>
           <w:color w:val="000000" w:themeColor="text1"/>
         </w:rPr>
         <w:drawing>
@@ -3321,7 +3387,7 @@
         </w:rPr>
         <w:lastRenderedPageBreak/>
         <w:pict w14:anchorId="3871B3EC">
-          <v:rect id="_x0000_i1052" style="width:0;height:1.5pt" o:hralign="center" o:hrstd="t" o:hr="t" fillcolor="#a0a0a0" stroked="f"/>
+          <v:rect id="_x0000_i1040" style="width:0;height:1.5pt" o:hralign="center" o:hrstd="t" o:hr="t" fillcolor="#a0a0a0" stroked="f"/>
         </w:pict>
       </w:r>
     </w:p>
@@ -3401,7 +3467,7 @@
           <w:color w:val="000000" w:themeColor="text1"/>
         </w:rPr>
         <w:pict w14:anchorId="7D103C9F">
-          <v:rect id="_x0000_i1053" style="width:0;height:1.5pt" o:hralign="center" o:hrstd="t" o:hr="t" fillcolor="#a0a0a0" stroked="f"/>
+          <v:rect id="_x0000_i1041" style="width:0;height:1.5pt" o:hralign="center" o:hrstd="t" o:hr="t" fillcolor="#a0a0a0" stroked="f"/>
         </w:pict>
       </w:r>
     </w:p>
@@ -3444,6 +3510,7 @@
         </w:rPr>
         <w:t xml:space="preserve">Use </w:t>
       </w:r>
+      <w:proofErr w:type="spellStart"/>
       <w:r>
         <w:rPr>
           <w:rFonts w:ascii="Georgia" w:eastAsia="Georgia Pro" w:hAnsi="Georgia" w:cs="Georgia Pro"/>
@@ -3453,6 +3520,7 @@
         </w:rPr>
         <w:t>buildWithParameters</w:t>
       </w:r>
+      <w:proofErr w:type="spellEnd"/>
     </w:p>
     <w:p>
       <w:pPr>
@@ -3474,7 +3542,7 @@
           <w:rFonts w:ascii="Georgia" w:eastAsia="Georgia Pro" w:hAnsi="Georgia" w:cs="Georgia Pro"/>
           <w:color w:val="000000" w:themeColor="text1"/>
         </w:rPr>
-        <w:t>curl -X POST http://localhost:8080/job/parameterized-build-demo/buildWithParameters?token=mytoken123&amp;ENVIRONMENT=prod&amp;APP_VERSION=2.3.1&amp;RUN_TESTS=false</w:t>
+        <w:t>curl -X GET "http://localhost:8080/job/parameterized-build-demo/buildWithParameters?token=mytoken123&amp;ENVIRONMENT=prod&amp;APP_VERSION=2.3.1&amp;RUN_TESTS=false"</w:t>
       </w:r>
     </w:p>
     <w:sectPr>
